--- a/doc/Is Tanimi.docx
+++ b/doc/Is Tanimi.docx
@@ -857,7 +857,22 @@
         <w:rPr>
           <w:i/>
         </w:rPr>
-        <w:t>(https://github.com/FasterXML/jackson)</w:t>
+        <w:t>(</w:t>
+      </w:r>
+      <w:hyperlink r:id="rId12" w:history="1">
+        <w:r>
+          <w:rPr>
+            <w:rStyle w:val="Kpr"/>
+            <w:i/>
+          </w:rPr>
+          <w:t>https://github.com/FasterXML/jackson</w:t>
+        </w:r>
+      </w:hyperlink>
+      <w:r>
+        <w:rPr>
+          <w:i/>
+        </w:rPr>
+        <w:t>)</w:t>
       </w:r>
     </w:p>
     <w:p>
@@ -869,14 +884,35 @@
         </w:numPr>
       </w:pPr>
       <w:r>
-        <w:t xml:space="preserve">PostgreSQL </w:t>
-      </w:r>
-      <w:r>
+        <w:t>SL4J</w:t>
+      </w:r>
+      <w:r>
+        <w:tab/>
+      </w:r>
+      <w:r>
+        <w:tab/>
+      </w:r>
+      <w:r>
+        <w:tab/>
+      </w:r>
+      <w:r>
+        <w:tab/>
+      </w:r>
+      <w:r>
+        <w:tab/>
+      </w:r>
+      <w:r>
+        <w:tab/>
         <w:t>(</w:t>
       </w:r>
-      <w:r>
-        <w:t>v13</w:t>
-      </w:r>
+      <w:hyperlink r:id="rId13" w:history="1">
+        <w:r>
+          <w:rPr>
+            <w:rStyle w:val="Kpr"/>
+          </w:rPr>
+          <w:t>https://www.slf4j.org</w:t>
+        </w:r>
+      </w:hyperlink>
       <w:r>
         <w:t>)</w:t>
       </w:r>
@@ -888,6 +924,66 @@
           <w:ilvl w:val="0"/>
           <w:numId w:val="1"/>
         </w:numPr>
+      </w:pPr>
+      <w:r>
+        <w:t>Logback</w:t>
+      </w:r>
+      <w:r>
+        <w:tab/>
+      </w:r>
+      <w:r>
+        <w:tab/>
+      </w:r>
+      <w:r>
+        <w:tab/>
+      </w:r>
+      <w:r>
+        <w:tab/>
+      </w:r>
+      <w:r>
+        <w:tab/>
+        <w:t>(</w:t>
+      </w:r>
+      <w:hyperlink r:id="rId14" w:history="1">
+        <w:r>
+          <w:rPr>
+            <w:rStyle w:val="Kpr"/>
+          </w:rPr>
+          <w:t>https://logback.qos.ch</w:t>
+        </w:r>
+      </w:hyperlink>
+      <w:r>
+        <w:t>)</w:t>
+      </w:r>
+    </w:p>
+    <w:p>
+      <w:pPr>
+        <w:pStyle w:val="ListeParagraf"/>
+        <w:numPr>
+          <w:ilvl w:val="0"/>
+          <w:numId w:val="1"/>
+        </w:numPr>
+      </w:pPr>
+      <w:r>
+        <w:t xml:space="preserve">PostgreSQL </w:t>
+      </w:r>
+      <w:r>
+        <w:t>(</w:t>
+      </w:r>
+      <w:r>
+        <w:t>v13</w:t>
+      </w:r>
+      <w:r>
+        <w:t>)</w:t>
+      </w:r>
+    </w:p>
+    <w:p>
+      <w:pPr>
+        <w:pStyle w:val="ListeParagraf"/>
+        <w:numPr>
+          <w:ilvl w:val="0"/>
+          <w:numId w:val="1"/>
+        </w:numPr>
         <w:rPr>
           <w:i/>
         </w:rPr>
@@ -916,7 +1012,7 @@
         </w:rPr>
         <w:t xml:space="preserve"> (</w:t>
       </w:r>
-      <w:hyperlink r:id="rId12" w:history="1">
+      <w:hyperlink r:id="rId15" w:history="1">
         <w:r>
           <w:rPr>
             <w:rStyle w:val="Kpr"/>
@@ -967,7 +1063,7 @@
         </w:rPr>
         <w:t>(</w:t>
       </w:r>
-      <w:hyperlink r:id="rId13" w:history="1">
+      <w:hyperlink r:id="rId16" w:history="1">
         <w:r>
           <w:rPr>
             <w:rStyle w:val="Kpr"/>
@@ -1057,7 +1153,7 @@
         </w:rPr>
         <w:t>(</w:t>
       </w:r>
-      <w:hyperlink r:id="rId14" w:history="1">
+      <w:hyperlink r:id="rId17" w:history="1">
         <w:r>
           <w:rPr>
             <w:rStyle w:val="Kpr"/>
@@ -1187,7 +1283,7 @@
             </w:r>
           </w:p>
           <w:p>
-            <w:hyperlink r:id="rId15" w:history="1">
+            <w:hyperlink r:id="rId18" w:history="1">
               <w:r>
                 <w:rPr>
                   <w:rStyle w:val="Kpr"/>
@@ -1197,7 +1293,7 @@
             </w:hyperlink>
           </w:p>
           <w:p>
-            <w:hyperlink r:id="rId16" w:history="1">
+            <w:hyperlink r:id="rId19" w:history="1">
               <w:r>
                 <w:rPr>
                   <w:rStyle w:val="Kpr"/>
@@ -1225,7 +1321,7 @@
             <w:tcW w:w="4531" w:type="dxa"/>
           </w:tcPr>
           <w:p>
-            <w:hyperlink r:id="rId17" w:history="1">
+            <w:hyperlink r:id="rId20" w:history="1">
               <w:r>
                 <w:rPr>
                   <w:rStyle w:val="Kpr"/>
@@ -1261,7 +1357,7 @@
             </w:r>
           </w:p>
           <w:p>
-            <w:hyperlink r:id="rId18" w:history="1">
+            <w:hyperlink r:id="rId21" w:history="1">
               <w:r>
                 <w:rPr>
                   <w:rStyle w:val="Kpr"/>
@@ -1314,7 +1410,7 @@
             <w:tcW w:w="4531" w:type="dxa"/>
           </w:tcPr>
           <w:p>
-            <w:hyperlink r:id="rId19" w:history="1">
+            <w:hyperlink r:id="rId22" w:history="1">
               <w:r>
                 <w:rPr>
                   <w:rStyle w:val="Kpr"/>
@@ -1324,7 +1420,7 @@
             </w:hyperlink>
           </w:p>
           <w:p>
-            <w:hyperlink r:id="rId20" w:history="1">
+            <w:hyperlink r:id="rId23" w:history="1">
               <w:r>
                 <w:rPr>
                   <w:rStyle w:val="Kpr"/>
@@ -1378,7 +1474,7 @@
             <w:tcW w:w="4531" w:type="dxa"/>
           </w:tcPr>
           <w:p>
-            <w:hyperlink r:id="rId21" w:history="1">
+            <w:hyperlink r:id="rId24" w:history="1">
               <w:r>
                 <w:rPr>
                   <w:rStyle w:val="Kpr"/>
@@ -1406,7 +1502,7 @@
             <w:tcW w:w="4531" w:type="dxa"/>
           </w:tcPr>
           <w:p>
-            <w:hyperlink r:id="rId22" w:history="1">
+            <w:hyperlink r:id="rId25" w:history="1">
               <w:r>
                 <w:rPr>
                   <w:rStyle w:val="Kpr"/>
@@ -1434,7 +1530,7 @@
             <w:tcW w:w="4531" w:type="dxa"/>
           </w:tcPr>
           <w:p>
-            <w:hyperlink r:id="rId23" w:history="1">
+            <w:hyperlink r:id="rId26" w:history="1">
               <w:r>
                 <w:rPr>
                   <w:rStyle w:val="Kpr"/>
@@ -1462,7 +1558,7 @@
             <w:tcW w:w="4531" w:type="dxa"/>
           </w:tcPr>
           <w:p>
-            <w:hyperlink r:id="rId24" w:history="1">
+            <w:hyperlink r:id="rId27" w:history="1">
               <w:r>
                 <w:rPr>
                   <w:rStyle w:val="Kpr"/>
@@ -1472,7 +1568,7 @@
             </w:hyperlink>
           </w:p>
           <w:p>
-            <w:hyperlink r:id="rId25" w:history="1">
+            <w:hyperlink r:id="rId28" w:history="1">
               <w:r>
                 <w:rPr>
                   <w:rStyle w:val="Kpr"/>
@@ -1483,7 +1579,7 @@
           </w:p>
           <w:p/>
           <w:p>
-            <w:hyperlink r:id="rId26" w:history="1">
+            <w:hyperlink r:id="rId29" w:history="1">
               <w:r>
                 <w:rPr>
                   <w:rStyle w:val="Kpr"/>
@@ -1494,7 +1590,7 @@
           </w:p>
           <w:p/>
           <w:p>
-            <w:hyperlink r:id="rId27" w:history="1">
+            <w:hyperlink r:id="rId30" w:history="1">
               <w:r>
                 <w:rPr>
                   <w:rStyle w:val="Kpr"/>
@@ -2309,7 +2405,7 @@
                     <pic:cNvPicPr/>
                   </pic:nvPicPr>
                   <pic:blipFill>
-                    <a:blip r:embed="rId28"/>
+                    <a:blip r:embed="rId31"/>
                     <a:stretch>
                       <a:fillRect/>
                     </a:stretch>
@@ -2416,7 +2512,7 @@
                     <pic:cNvPicPr/>
                   </pic:nvPicPr>
                   <pic:blipFill>
-                    <a:blip r:embed="rId29"/>
+                    <a:blip r:embed="rId32"/>
                     <a:stretch>
                       <a:fillRect/>
                     </a:stretch>
@@ -2521,7 +2617,7 @@
                     <pic:cNvPicPr/>
                   </pic:nvPicPr>
                   <pic:blipFill>
-                    <a:blip r:embed="rId30"/>
+                    <a:blip r:embed="rId33"/>
                     <a:stretch>
                       <a:fillRect/>
                     </a:stretch>
@@ -2720,7 +2816,13 @@
               <w:t>tr.gov.bilgem.restrpactice.model</w:t>
             </w:r>
             <w:r>
-              <w:t>.User.java</w:t>
+              <w:t>.</w:t>
+            </w:r>
+            <w:r>
+              <w:rPr>
+                <w:b/>
+              </w:rPr>
+              <w:t>User.java</w:t>
             </w:r>
           </w:p>
         </w:tc>
@@ -2758,7 +2860,13 @@
               <w:t>tr.gov.bilgem.restrpactice.model</w:t>
             </w:r>
             <w:r>
-              <w:t>.Device.java</w:t>
+              <w:t>.</w:t>
+            </w:r>
+            <w:r>
+              <w:rPr>
+                <w:b/>
+              </w:rPr>
+              <w:t>Device.java</w:t>
             </w:r>
           </w:p>
         </w:tc>
@@ -2793,7 +2901,13 @@
               <w:t>tr.gov.bilgem.restrpactice.model</w:t>
             </w:r>
             <w:r>
-              <w:t>.Group.java</w:t>
+              <w:t>.</w:t>
+            </w:r>
+            <w:r>
+              <w:rPr>
+                <w:b/>
+              </w:rPr>
+              <w:t>Group.java</w:t>
             </w:r>
           </w:p>
         </w:tc>
@@ -2831,9 +2945,15 @@
               <w:t>.</w:t>
             </w:r>
             <w:r>
+              <w:rPr>
+                <w:b/>
+              </w:rPr>
               <w:t>Locati</w:t>
             </w:r>
             <w:r>
+              <w:rPr>
+                <w:b/>
+              </w:rPr>
               <w:t>on.java</w:t>
             </w:r>
           </w:p>
@@ -2869,7 +2989,13 @@
               <w:t>tr.gov.bilgem.restrpactice.model</w:t>
             </w:r>
             <w:r>
-              <w:t>.Audit.java</w:t>
+              <w:t>.</w:t>
+            </w:r>
+            <w:r>
+              <w:rPr>
+                <w:b/>
+              </w:rPr>
+              <w:t>Audit.java</w:t>
             </w:r>
           </w:p>
         </w:tc>
@@ -2888,7 +3014,13 @@
     <w:p/>
     <w:p>
       <w:r>
-        <w:t>Domain varlıları arasındaki ilişkiler aşağıdaki gibidir:</w:t>
+        <w:t>Domain varlı</w:t>
+      </w:r>
+      <w:r>
+        <w:t>k</w:t>
+      </w:r>
+      <w:r>
+        <w:t>ları arasındaki ilişkiler aşağıdaki gibidir:</w:t>
       </w:r>
     </w:p>
     <w:p/>
@@ -2921,7 +3053,7 @@
                     </pic:cNvPicPr>
                   </pic:nvPicPr>
                   <pic:blipFill>
-                    <a:blip r:embed="rId31">
+                    <a:blip r:embed="rId34">
                       <a:extLst>
                         <a:ext uri="{28A0092B-C50C-407E-A947-70E740481C1C}">
                           <a14:useLocalDpi xmlns:a14="http://schemas.microsoft.com/office/drawing/2010/main" val="0"/>
@@ -3396,47 +3528,56 @@
       <w:pPr>
         <w:jc w:val="left"/>
         <w:rPr>
-          <w:lang w:val="en-US"/>
-        </w:rPr>
-      </w:pPr>
-      <w:r>
-        <w:rPr>
+          <w:b/>
+          <w:i/>
+          <w:lang w:val="en-US"/>
+        </w:rPr>
+      </w:pPr>
+      <w:r>
+        <w:rPr>
+          <w:i/>
           <w:lang w:val="en-US"/>
         </w:rPr>
         <w:t>NOT: PostgreSQL</w:t>
       </w:r>
       <w:r>
         <w:rPr>
+          <w:i/>
           <w:lang w:val="en-US"/>
         </w:rPr>
         <w:t>, kuruluma</w:t>
       </w:r>
       <w:r>
         <w:rPr>
+          <w:i/>
           <w:lang w:val="en-US"/>
         </w:rPr>
         <w:t xml:space="preserve"> gerek kalm</w:t>
       </w:r>
       <w:r>
         <w:rPr>
+          <w:i/>
           <w:lang w:val="en-US"/>
         </w:rPr>
         <w:t>a</w:t>
       </w:r>
       <w:r>
         <w:rPr>
+          <w:i/>
           <w:lang w:val="en-US"/>
         </w:rPr>
         <w:t>dan</w:t>
       </w:r>
       <w:r>
         <w:rPr>
+          <w:i/>
           <w:lang w:val="en-US"/>
         </w:rPr>
         <w:t>,</w:t>
       </w:r>
       <w:r>
         <w:rPr>
+          <w:i/>
           <w:lang w:val="en-US"/>
         </w:rPr>
         <w:t xml:space="preserve"> </w:t>
@@ -3444,30 +3585,35 @@
       <w:r>
         <w:rPr>
           <w:b/>
+          <w:i/>
           <w:lang w:val="en-US"/>
         </w:rPr>
         <w:t>docker</w:t>
       </w:r>
       <w:r>
         <w:rPr>
+          <w:i/>
           <w:lang w:val="en-US"/>
         </w:rPr>
         <w:t xml:space="preserve"> aracı </w:t>
       </w:r>
       <w:r>
         <w:rPr>
+          <w:i/>
           <w:lang w:val="en-US"/>
         </w:rPr>
         <w:t xml:space="preserve">ile </w:t>
       </w:r>
       <w:r>
         <w:rPr>
+          <w:i/>
           <w:lang w:val="en-US"/>
         </w:rPr>
         <w:t>de çalıştırılabilir.</w:t>
       </w:r>
       <w:r>
         <w:rPr>
+          <w:i/>
           <w:lang w:val="en-US"/>
         </w:rPr>
         <w:t xml:space="preserve"> </w:t>
@@ -3475,26 +3621,81 @@
       <w:r>
         <w:rPr>
           <w:b/>
+          <w:i/>
           <w:lang w:val="en-US"/>
         </w:rPr>
         <w:t>(</w:t>
       </w:r>
-      <w:r>
-        <w:rPr>
-          <w:b/>
-          <w:lang w:val="en-US"/>
-        </w:rPr>
-        <w:t>www.docker.com</w:t>
-      </w:r>
-      <w:r>
-        <w:rPr>
-          <w:b/>
+      <w:hyperlink r:id="rId35" w:history="1">
+        <w:r>
+          <w:rPr>
+            <w:rStyle w:val="Kpr"/>
+            <w:b/>
+            <w:i/>
+            <w:lang w:val="en-US"/>
+          </w:rPr>
+          <w:t>www.docker.com</w:t>
+        </w:r>
+      </w:hyperlink>
+      <w:r>
+        <w:rPr>
+          <w:b/>
+          <w:i/>
           <w:lang w:val="en-US"/>
         </w:rPr>
         <w:t>)</w:t>
       </w:r>
-      <w:r>
-        <w:rPr>
+    </w:p>
+    <w:p>
+      <w:pPr>
+        <w:jc w:val="left"/>
+        <w:rPr>
+          <w:b/>
+          <w:i/>
+          <w:lang w:val="en-US"/>
+        </w:rPr>
+      </w:pPr>
+    </w:p>
+    <w:p>
+      <w:pPr>
+        <w:jc w:val="left"/>
+        <w:rPr>
+          <w:i/>
+          <w:lang w:val="en-US"/>
+        </w:rPr>
+      </w:pPr>
+      <w:r>
+        <w:rPr>
+          <w:lang w:val="en-US"/>
+        </w:rPr>
+        <w:t>Ge</w:t>
+      </w:r>
+      <w:r>
+        <w:t xml:space="preserve">liştirme için kullanılacak </w:t>
+      </w:r>
+      <w:r>
+        <w:rPr>
+          <w:b/>
+        </w:rPr>
+        <w:t>“rest-practice”</w:t>
+      </w:r>
+      <w:r>
+        <w:t xml:space="preserve"> projesi Eclipse IDE’ye </w:t>
+      </w:r>
+      <w:r>
+        <w:rPr>
+          <w:b/>
+        </w:rPr>
+        <w:t>import</w:t>
+      </w:r>
+      <w:r>
+        <w:t xml:space="preserve"> edilip açılır.</w:t>
+      </w:r>
+      <w:bookmarkStart w:id="0" w:name="_GoBack"/>
+      <w:bookmarkEnd w:id="0"/>
+      <w:r>
+        <w:rPr>
+          <w:i/>
           <w:lang w:val="en-US"/>
         </w:rPr>
         <w:br w:type="page"/>
@@ -3630,7 +3831,7 @@
                     <pic:cNvPicPr/>
                   </pic:nvPicPr>
                   <pic:blipFill>
-                    <a:blip r:embed="rId32"/>
+                    <a:blip r:embed="rId36"/>
                     <a:stretch>
                       <a:fillRect/>
                     </a:stretch>
@@ -3702,7 +3903,7 @@
                     <pic:cNvPicPr/>
                   </pic:nvPicPr>
                   <pic:blipFill>
-                    <a:blip r:embed="rId33"/>
+                    <a:blip r:embed="rId37"/>
                     <a:stretch>
                       <a:fillRect/>
                     </a:stretch>
@@ -3944,886 +4145,6 @@
             <wp:extent cx="5760720" cy="1859280"/>
             <wp:effectExtent l="0" t="0" r="0" b="7620"/>
             <wp:docPr id="14" name="Resim 14"/>
-            <wp:cNvGraphicFramePr>
-              <a:graphicFrameLocks xmlns:a="http://schemas.openxmlformats.org/drawingml/2006/main" noChangeAspect="1"/>
-            </wp:cNvGraphicFramePr>
-            <a:graphic xmlns:a="http://schemas.openxmlformats.org/drawingml/2006/main">
-              <a:graphicData uri="http://schemas.openxmlformats.org/drawingml/2006/picture">
-                <pic:pic xmlns:pic="http://schemas.openxmlformats.org/drawingml/2006/picture">
-                  <pic:nvPicPr>
-                    <pic:cNvPr id="1" name=""/>
-                    <pic:cNvPicPr/>
-                  </pic:nvPicPr>
-                  <pic:blipFill>
-                    <a:blip r:embed="rId34"/>
-                    <a:stretch>
-                      <a:fillRect/>
-                    </a:stretch>
-                  </pic:blipFill>
-                  <pic:spPr>
-                    <a:xfrm>
-                      <a:off x="0" y="0"/>
-                      <a:ext cx="5760720" cy="1859280"/>
-                    </a:xfrm>
-                    <a:prstGeom prst="rect">
-                      <a:avLst/>
-                    </a:prstGeom>
-                  </pic:spPr>
-                </pic:pic>
-              </a:graphicData>
-            </a:graphic>
-          </wp:inline>
-        </w:drawing>
-      </w:r>
-    </w:p>
-    <w:p>
-      <w:pPr>
-        <w:rPr>
-          <w:lang w:val="en-US"/>
-        </w:rPr>
-      </w:pPr>
-    </w:p>
-    <w:p>
-      <w:pPr>
-        <w:rPr>
-          <w:lang w:val="en-US"/>
-        </w:rPr>
-      </w:pPr>
-      <w:r>
-        <w:rPr>
-          <w:noProof/>
-          <w:lang w:eastAsia="tr-TR"/>
-        </w:rPr>
-        <w:drawing>
-          <wp:inline distT="0" distB="0" distL="0" distR="0" wp14:anchorId="26FF4A17" wp14:editId="601820B2">
-            <wp:extent cx="5760720" cy="1859280"/>
-            <wp:effectExtent l="0" t="0" r="0" b="7620"/>
-            <wp:docPr id="15" name="Resim 15"/>
-            <wp:cNvGraphicFramePr>
-              <a:graphicFrameLocks xmlns:a="http://schemas.openxmlformats.org/drawingml/2006/main" noChangeAspect="1"/>
-            </wp:cNvGraphicFramePr>
-            <a:graphic xmlns:a="http://schemas.openxmlformats.org/drawingml/2006/main">
-              <a:graphicData uri="http://schemas.openxmlformats.org/drawingml/2006/picture">
-                <pic:pic xmlns:pic="http://schemas.openxmlformats.org/drawingml/2006/picture">
-                  <pic:nvPicPr>
-                    <pic:cNvPr id="1" name=""/>
-                    <pic:cNvPicPr/>
-                  </pic:nvPicPr>
-                  <pic:blipFill>
-                    <a:blip r:embed="rId35"/>
-                    <a:stretch>
-                      <a:fillRect/>
-                    </a:stretch>
-                  </pic:blipFill>
-                  <pic:spPr>
-                    <a:xfrm>
-                      <a:off x="0" y="0"/>
-                      <a:ext cx="5760720" cy="1859280"/>
-                    </a:xfrm>
-                    <a:prstGeom prst="rect">
-                      <a:avLst/>
-                    </a:prstGeom>
-                  </pic:spPr>
-                </pic:pic>
-              </a:graphicData>
-            </a:graphic>
-          </wp:inline>
-        </w:drawing>
-      </w:r>
-    </w:p>
-    <w:p>
-      <w:pPr>
-        <w:rPr>
-          <w:rFonts w:asciiTheme="majorHAnsi" w:eastAsiaTheme="majorEastAsia" w:hAnsiTheme="majorHAnsi" w:cstheme="majorBidi"/>
-          <w:color w:val="2E74B5" w:themeColor="accent1" w:themeShade="BF"/>
-          <w:sz w:val="26"/>
-          <w:szCs w:val="26"/>
-          <w:lang w:val="en-US"/>
-        </w:rPr>
-      </w:pPr>
-      <w:r>
-        <w:rPr>
-          <w:lang w:val="en-US"/>
-        </w:rPr>
-        <w:br w:type="page"/>
-      </w:r>
-    </w:p>
-    <w:p>
-      <w:pPr>
-        <w:pStyle w:val="Balk2"/>
-      </w:pPr>
-      <w:r>
-        <w:rPr>
-          <w:lang w:val="en-US"/>
-        </w:rPr>
-        <w:lastRenderedPageBreak/>
-        <w:t>G</w:t>
-      </w:r>
-      <w:r>
-        <w:t>örev #3</w:t>
-      </w:r>
-      <w:r>
-        <w:t xml:space="preserve"> Log Konfig</w:t>
-      </w:r>
-    </w:p>
-    <w:p>
-      <w:r>
-        <w:rPr>
-          <w:b/>
-        </w:rPr>
-        <w:t>“\src\main\resources\logback.xml”</w:t>
-      </w:r>
-      <w:r>
-        <w:t xml:space="preserve">  dosyasında aşağıdaki gerekleri sağlayan log konfigürasyonu eklenecek: </w:t>
-      </w:r>
-    </w:p>
-    <w:p>
-      <w:pPr>
-        <w:pStyle w:val="ListeParagraf"/>
-        <w:numPr>
-          <w:ilvl w:val="0"/>
-          <w:numId w:val="4"/>
-        </w:numPr>
-      </w:pPr>
-      <w:r>
-        <w:t xml:space="preserve">Tüm uygulama logları  </w:t>
-      </w:r>
-      <w:r>
-        <w:rPr>
-          <w:b/>
-        </w:rPr>
-        <w:t>“\log\application.log”</w:t>
-      </w:r>
-      <w:r>
-        <w:t xml:space="preserve"> dosyasına eklenecek</w:t>
-      </w:r>
-    </w:p>
-    <w:p>
-      <w:pPr>
-        <w:pStyle w:val="ListeParagraf"/>
-        <w:numPr>
-          <w:ilvl w:val="0"/>
-          <w:numId w:val="4"/>
-        </w:numPr>
-      </w:pPr>
-      <w:r>
-        <w:rPr>
-          <w:b/>
-        </w:rPr>
-        <w:t>“\log\application.log”</w:t>
-      </w:r>
-      <w:r>
-        <w:rPr>
-          <w:b/>
-        </w:rPr>
-        <w:t xml:space="preserve"> </w:t>
-      </w:r>
-      <w:r>
-        <w:t>dosyası 10 MB’i geçince arşivlenecek  ve yeni log dosyası başlatılacak</w:t>
-      </w:r>
-    </w:p>
-    <w:p>
-      <w:pPr>
-        <w:pStyle w:val="ListeParagraf"/>
-        <w:numPr>
-          <w:ilvl w:val="0"/>
-          <w:numId w:val="4"/>
-        </w:numPr>
-      </w:pPr>
-      <w:r>
-        <w:t>Log dosyasında</w:t>
-      </w:r>
-      <w:r>
-        <w:t>ki her bir log kaydında, log mesajının yanında aşağıdaki bilgiler de yer alacak:</w:t>
-      </w:r>
-    </w:p>
-    <w:p>
-      <w:pPr>
-        <w:pStyle w:val="ListeParagraf"/>
-      </w:pPr>
-    </w:p>
-    <w:p>
-      <w:pPr>
-        <w:pStyle w:val="ListeParagraf"/>
-        <w:numPr>
-          <w:ilvl w:val="1"/>
-          <w:numId w:val="4"/>
-        </w:numPr>
-      </w:pPr>
-      <w:r>
-        <w:t>Tarih-zaman</w:t>
-      </w:r>
-    </w:p>
-    <w:p>
-      <w:pPr>
-        <w:pStyle w:val="ListeParagraf"/>
-        <w:numPr>
-          <w:ilvl w:val="1"/>
-          <w:numId w:val="4"/>
-        </w:numPr>
-      </w:pPr>
-      <w:r>
-        <w:t>Seviye (Severity)</w:t>
-      </w:r>
-    </w:p>
-    <w:p>
-      <w:pPr>
-        <w:pStyle w:val="ListeParagraf"/>
-        <w:numPr>
-          <w:ilvl w:val="1"/>
-          <w:numId w:val="4"/>
-        </w:numPr>
-      </w:pPr>
-      <w:r>
-        <w:t>Class name</w:t>
-      </w:r>
-    </w:p>
-    <w:p>
-      <w:pPr>
-        <w:pStyle w:val="ListeParagraf"/>
-        <w:numPr>
-          <w:ilvl w:val="1"/>
-          <w:numId w:val="4"/>
-        </w:numPr>
-      </w:pPr>
-      <w:r>
-        <w:t>Thread name</w:t>
-      </w:r>
-    </w:p>
-    <w:p/>
-    <w:p>
-      <w:r>
-        <w:t>Uygulama açılı</w:t>
-      </w:r>
-      <w:r>
-        <w:t>şında, konsola</w:t>
-      </w:r>
-      <w:r>
-        <w:t xml:space="preserve"> yazılan mesajlar </w:t>
-      </w:r>
-      <w:r>
-        <w:rPr>
-          <w:b/>
-        </w:rPr>
-        <w:t>(Görev #1)</w:t>
-      </w:r>
-      <w:r>
-        <w:t xml:space="preserve"> aynı şekilde log dosyasına da yazılacak</w:t>
-      </w:r>
-      <w:r>
-        <w:t>.</w:t>
-      </w:r>
-    </w:p>
-    <w:p/>
-    <w:p>
-      <w:pPr>
-        <w:pStyle w:val="Balk2"/>
-      </w:pPr>
-      <w:r>
-        <w:rPr>
-          <w:lang w:val="en-US"/>
-        </w:rPr>
-        <w:t>G</w:t>
-      </w:r>
-      <w:r>
-        <w:t>örev #</w:t>
-      </w:r>
-      <w:r>
-        <w:t>4</w:t>
-      </w:r>
-      <w:r>
-        <w:t xml:space="preserve"> </w:t>
-      </w:r>
-      <w:r>
-        <w:t xml:space="preserve">Nihai </w:t>
-      </w:r>
-      <w:r>
-        <w:t>JAR</w:t>
-      </w:r>
-      <w:r>
-        <w:t xml:space="preserve"> Dosyadı</w:t>
-      </w:r>
-      <w:r>
-        <w:t xml:space="preserve"> Adı Değiştirme</w:t>
-      </w:r>
-    </w:p>
-    <w:p>
-      <w:r>
-        <w:t>Maven konfigürasyonunda</w:t>
-      </w:r>
-      <w:r>
-        <w:t xml:space="preserve"> (pom.xml), nihai build çıktı (executable JAR) dosyası adı aşağıdaki şekilde olacak gerekli ayarlamalar yapılacak:</w:t>
-      </w:r>
-    </w:p>
-    <w:p/>
-    <w:p>
-      <w:pPr>
-        <w:pStyle w:val="AralkYok"/>
-        <w:jc w:val="center"/>
-        <w:rPr>
-          <w:b/>
-        </w:rPr>
-      </w:pPr>
-      <w:r>
-        <w:rPr>
-          <w:b/>
-        </w:rPr>
-        <w:t>rest-practice-1.0.0-SNAPSHOT</w:t>
-      </w:r>
-      <w:r>
-        <w:rPr>
-          <w:b/>
-        </w:rPr>
-        <w:t>-run</w:t>
-      </w:r>
-      <w:r>
-        <w:rPr>
-          <w:b/>
-        </w:rPr>
-        <w:t>.jar</w:t>
-      </w:r>
-    </w:p>
-    <w:p>
-      <w:pPr>
-        <w:pStyle w:val="AralkYok"/>
-        <w:jc w:val="center"/>
-        <w:rPr>
-          <w:b/>
-        </w:rPr>
-      </w:pPr>
-    </w:p>
-    <w:p>
-      <w:pPr>
-        <w:pStyle w:val="AralkYok"/>
-        <w:jc w:val="center"/>
-        <w:rPr>
-          <w:b/>
-        </w:rPr>
-      </w:pPr>
-    </w:p>
-    <w:p/>
-    <w:p>
-      <w:pPr>
-        <w:pStyle w:val="Balk2"/>
-        <w:rPr>
-          <w:sz w:val="28"/>
-        </w:rPr>
-      </w:pPr>
-      <w:r>
-        <w:rPr>
-          <w:lang w:val="en-US"/>
-        </w:rPr>
-        <w:t>G</w:t>
-      </w:r>
-      <w:r>
-        <w:t>örev #5</w:t>
-      </w:r>
-      <w:r>
-        <w:t xml:space="preserve"> Buıild-Info Dosyası </w:t>
-      </w:r>
-      <w:r>
-        <w:rPr>
-          <w:sz w:val="32"/>
-        </w:rPr>
-        <w:t>ü</w:t>
-      </w:r>
-      <w:r>
-        <w:rPr>
-          <w:sz w:val="28"/>
-        </w:rPr>
-        <w:t>retme</w:t>
-      </w:r>
-    </w:p>
-    <w:p>
-      <w:r>
-        <w:t>Maven konfigürasyonunda (pom.mxl), Spring Boot Maven Plugininin,</w:t>
-      </w:r>
-      <w:r>
-        <w:rPr>
-          <w:b/>
-        </w:rPr>
-        <w:t xml:space="preserve"> “build-info”</w:t>
-      </w:r>
-      <w:r>
-        <w:t xml:space="preserve"> adlı amacı (goal) devreye alınacak. Bu sayede, Maven build işlemi sırasında aşağıdaki dosya otomatik olarak oluşur hale gelecek:</w:t>
-      </w:r>
-    </w:p>
-    <w:p>
-      <w:pPr>
-        <w:ind w:left="2124" w:firstLine="708"/>
-        <w:rPr>
-          <w:b/>
-        </w:rPr>
-      </w:pPr>
-      <w:r>
-        <w:rPr>
-          <w:b/>
-        </w:rPr>
-        <w:t>\target\classes\META-INF</w:t>
-      </w:r>
-      <w:r>
-        <w:rPr>
-          <w:b/>
-        </w:rPr>
-        <w:t>\</w:t>
-      </w:r>
-      <w:r>
-        <w:rPr>
-          <w:b/>
-        </w:rPr>
-        <w:t>build-info.properties</w:t>
-      </w:r>
-    </w:p>
-    <w:p/>
-    <w:p/>
-    <w:p/>
-    <w:p>
-      <w:pPr>
-        <w:pStyle w:val="Balk2"/>
-      </w:pPr>
-      <w:r>
-        <w:rPr>
-          <w:lang w:val="en-US"/>
-        </w:rPr>
-        <w:t>G</w:t>
-      </w:r>
-      <w:r>
-        <w:t>örev #</w:t>
-      </w:r>
-      <w:r>
-        <w:t>6</w:t>
-      </w:r>
-      <w:r>
-        <w:t xml:space="preserve"> GIT Properties Dosyası </w:t>
-      </w:r>
-      <w:r>
-        <w:rPr>
-          <w:sz w:val="32"/>
-        </w:rPr>
-        <w:t>ü</w:t>
-      </w:r>
-      <w:r>
-        <w:rPr>
-          <w:sz w:val="28"/>
-        </w:rPr>
-        <w:t>retme</w:t>
-      </w:r>
-    </w:p>
-    <w:p>
-      <w:r>
-        <w:t>Maven konfigüra</w:t>
-      </w:r>
-      <w:r>
-        <w:t>syonuna</w:t>
-      </w:r>
-      <w:r>
-        <w:t xml:space="preserve"> (pom.mxl), </w:t>
-      </w:r>
-      <w:r>
-        <w:rPr>
-          <w:b/>
-        </w:rPr>
-        <w:t>GIT C</w:t>
-      </w:r>
-      <w:r>
-        <w:rPr>
-          <w:b/>
-        </w:rPr>
-        <w:t>ommit ID plugin</w:t>
-      </w:r>
-      <w:r>
-        <w:t xml:space="preserve"> (</w:t>
-      </w:r>
-      <w:hyperlink r:id="rId36" w:history="1">
-        <w:r>
-          <w:rPr>
-            <w:rStyle w:val="Kpr"/>
-          </w:rPr>
-          <w:t>https://github.com/git-commit-id/git-commit-id-maven-plugin</w:t>
-        </w:r>
-      </w:hyperlink>
-      <w:r>
-        <w:t>) eklenecek. Bu sayede, Maven build işlemi sırasında aşağıdaki dosya otomatik olarak oluşur hale gelecek:</w:t>
-      </w:r>
-    </w:p>
-    <w:p>
-      <w:pPr>
-        <w:ind w:left="2124" w:firstLine="708"/>
-        <w:rPr>
-          <w:b/>
-        </w:rPr>
-      </w:pPr>
-      <w:r>
-        <w:rPr>
-          <w:b/>
-        </w:rPr>
-        <w:t>\target\classes\git</w:t>
-      </w:r>
-      <w:r>
-        <w:rPr>
-          <w:b/>
-        </w:rPr>
-        <w:t>.properties</w:t>
-      </w:r>
-    </w:p>
-    <w:p/>
-    <w:p/>
-    <w:p>
-      <w:pPr>
-        <w:pStyle w:val="Balk2"/>
-      </w:pPr>
-      <w:r>
-        <w:rPr>
-          <w:lang w:val="en-US"/>
-        </w:rPr>
-        <w:lastRenderedPageBreak/>
-        <w:t>G</w:t>
-      </w:r>
-      <w:r>
-        <w:t>örev #</w:t>
-      </w:r>
-      <w:r>
-        <w:t>7</w:t>
-      </w:r>
-      <w:r>
-        <w:t xml:space="preserve"> Maven Enforcer Konfig</w:t>
-      </w:r>
-    </w:p>
-    <w:p>
-      <w:r>
-        <w:t xml:space="preserve">Maven konfigürasyonuna (pom.mxl), </w:t>
-      </w:r>
-      <w:r>
-        <w:rPr>
-          <w:b/>
-        </w:rPr>
-        <w:t xml:space="preserve">Maven Enforcer Plugin </w:t>
-      </w:r>
-      <w:r>
-        <w:t>(</w:t>
-      </w:r>
-      <w:hyperlink r:id="rId37" w:history="1">
-        <w:r>
-          <w:rPr>
-            <w:rStyle w:val="Kpr"/>
-          </w:rPr>
-          <w:t>https://maven.apache.org/enforcer/maven-enforcer-plugin</w:t>
-        </w:r>
-      </w:hyperlink>
-      <w:r>
-        <w:t xml:space="preserve">)  eklenecek. </w:t>
-      </w:r>
-      <w:r>
-        <w:t>Plugin konfigürasyonunda aşağıdaki ko</w:t>
-      </w:r>
-      <w:r>
-        <w:t>ntroller (rule)</w:t>
-      </w:r>
-      <w:r>
-        <w:t xml:space="preserve"> devreye alınacak:</w:t>
-      </w:r>
-    </w:p>
-    <w:p>
-      <w:pPr>
-        <w:pStyle w:val="ListeParagraf"/>
-        <w:numPr>
-          <w:ilvl w:val="0"/>
-          <w:numId w:val="7"/>
-        </w:numPr>
-      </w:pPr>
-      <w:r>
-        <w:t>Java versiyon JDK 17</w:t>
-      </w:r>
-    </w:p>
-    <w:p>
-      <w:pPr>
-        <w:pStyle w:val="ListeParagraf"/>
-        <w:numPr>
-          <w:ilvl w:val="0"/>
-          <w:numId w:val="7"/>
-        </w:numPr>
-      </w:pPr>
-      <w:r>
-        <w:t>No duplicate dependency</w:t>
-      </w:r>
-    </w:p>
-    <w:p/>
-    <w:p>
-      <w:r>
-        <w:t>Bu konfigürasyon neticesinde</w:t>
-      </w:r>
-      <w:r>
-        <w:t>, Maven build işlemi</w:t>
-      </w:r>
-      <w:r>
-        <w:t>, kullanılan JDK versiyonu 17 olmadığında veya classpath</w:t>
-      </w:r>
-      <w:r>
-        <w:t xml:space="preserve"> içerisinde</w:t>
-      </w:r>
-      <w:r>
-        <w:t xml:space="preserve"> aynı JAR’ın farklı versiyonlarının olması durumunda hata verecek</w:t>
-      </w:r>
-      <w:r>
-        <w:t>.</w:t>
-      </w:r>
-    </w:p>
-    <w:p/>
-    <w:p/>
-    <w:p>
-      <w:pPr>
-        <w:pStyle w:val="Balk2"/>
-      </w:pPr>
-      <w:r>
-        <w:t>Görev #</w:t>
-      </w:r>
-      <w:r>
-        <w:t>8</w:t>
-      </w:r>
-      <w:r>
-        <w:t xml:space="preserve"> Datasource Konfig</w:t>
-      </w:r>
-    </w:p>
-    <w:p>
-      <w:r>
-        <w:t xml:space="preserve">Uygulamanın </w:t>
-      </w:r>
-      <w:r>
-        <w:rPr>
-          <w:b/>
-        </w:rPr>
-        <w:t xml:space="preserve">“dev” </w:t>
-      </w:r>
-      <w:r>
-        <w:t>ve</w:t>
-      </w:r>
-      <w:r>
-        <w:rPr>
-          <w:b/>
-        </w:rPr>
-        <w:t xml:space="preserve"> “prod”</w:t>
-      </w:r>
-      <w:r>
-        <w:t xml:space="preserve"> profilleri</w:t>
-      </w:r>
-      <w:r>
-        <w:t xml:space="preserve"> için </w:t>
-      </w:r>
-      <w:r>
-        <w:rPr>
-          <w:b/>
-        </w:rPr>
-        <w:t>datasource</w:t>
-      </w:r>
-      <w:r>
-        <w:t xml:space="preserve"> konfigürasyonu yapılacak:</w:t>
-      </w:r>
-    </w:p>
-    <w:p>
-      <w:pPr>
-        <w:pStyle w:val="ListeParagraf"/>
-        <w:numPr>
-          <w:ilvl w:val="0"/>
-          <w:numId w:val="10"/>
-        </w:numPr>
-      </w:pPr>
-      <w:r>
-        <w:t>Veritabanı sunucusu olarak yereldeki (127.0.0.1:5432) PostgerSQL kullanılacak</w:t>
-      </w:r>
-    </w:p>
-    <w:p>
-      <w:pPr>
-        <w:pStyle w:val="ListeParagraf"/>
-        <w:numPr>
-          <w:ilvl w:val="0"/>
-          <w:numId w:val="10"/>
-        </w:numPr>
-      </w:pPr>
-      <w:r>
-        <w:t xml:space="preserve">JDBC bağlantıları pool lanacak </w:t>
-      </w:r>
-      <w:r>
-        <w:t>(max-pool-size-20</w:t>
-      </w:r>
-      <w:r>
-        <w:t>)</w:t>
-      </w:r>
-    </w:p>
-    <w:p>
-      <w:pPr>
-        <w:pStyle w:val="ListeParagraf"/>
-        <w:numPr>
-          <w:ilvl w:val="0"/>
-          <w:numId w:val="10"/>
-        </w:numPr>
-      </w:pPr>
-      <w:r>
-        <w:t xml:space="preserve">Veritabanı adı </w:t>
-      </w:r>
-      <w:r>
-        <w:rPr>
-          <w:b/>
-        </w:rPr>
-        <w:t>“rest practice-db”</w:t>
-      </w:r>
-      <w:r>
-        <w:t xml:space="preserve"> olacak</w:t>
-      </w:r>
-    </w:p>
-    <w:p/>
-    <w:p/>
-    <w:p>
-      <w:pPr>
-        <w:pStyle w:val="Balk2"/>
-      </w:pPr>
-      <w:r>
-        <w:t>Görev #</w:t>
-      </w:r>
-      <w:r>
-        <w:t>9</w:t>
-      </w:r>
-      <w:r>
-        <w:t xml:space="preserve"> Test Datasource Konfig</w:t>
-      </w:r>
-    </w:p>
-    <w:p>
-      <w:r>
-        <w:t xml:space="preserve">Uygulamanın </w:t>
-      </w:r>
-      <w:r>
-        <w:rPr>
-          <w:b/>
-        </w:rPr>
-        <w:t>“</w:t>
-      </w:r>
-      <w:r>
-        <w:rPr>
-          <w:b/>
-        </w:rPr>
-        <w:t>test</w:t>
-      </w:r>
-      <w:r>
-        <w:rPr>
-          <w:b/>
-        </w:rPr>
-        <w:t>”</w:t>
-      </w:r>
-      <w:r>
-        <w:t xml:space="preserve"> profili için </w:t>
-      </w:r>
-      <w:r>
-        <w:rPr>
-          <w:b/>
-        </w:rPr>
-        <w:t>datasource</w:t>
-      </w:r>
-      <w:r>
-        <w:t xml:space="preserve"> konfigürasyonu yapılacak:</w:t>
-      </w:r>
-    </w:p>
-    <w:p>
-      <w:pPr>
-        <w:pStyle w:val="ListeParagraf"/>
-        <w:numPr>
-          <w:ilvl w:val="0"/>
-          <w:numId w:val="10"/>
-        </w:numPr>
-      </w:pPr>
-      <w:r>
-        <w:t>Veritabanı sunucusu</w:t>
-      </w:r>
-      <w:r>
-        <w:t xml:space="preserve"> olarak</w:t>
-      </w:r>
-      <w:r>
-        <w:t xml:space="preserve"> H2 (embedded database) kullanılacak</w:t>
-      </w:r>
-    </w:p>
-    <w:p>
-      <w:pPr>
-        <w:pStyle w:val="ListeParagraf"/>
-        <w:numPr>
-          <w:ilvl w:val="0"/>
-          <w:numId w:val="10"/>
-        </w:numPr>
-      </w:pPr>
-      <w:r>
-        <w:t>JDBC bağlantıları pool lanacak (max-pool-size-5)</w:t>
-      </w:r>
-    </w:p>
-    <w:p>
-      <w:pPr>
-        <w:pStyle w:val="ListeParagraf"/>
-        <w:numPr>
-          <w:ilvl w:val="0"/>
-          <w:numId w:val="10"/>
-        </w:numPr>
-      </w:pPr>
-      <w:r>
-        <w:t xml:space="preserve">Veritabanı adı </w:t>
-      </w:r>
-      <w:r>
-        <w:rPr>
-          <w:b/>
-        </w:rPr>
-        <w:t>“rest practice-db</w:t>
-      </w:r>
-      <w:r>
-        <w:rPr>
-          <w:b/>
-        </w:rPr>
-        <w:t>-test</w:t>
-      </w:r>
-      <w:r>
-        <w:rPr>
-          <w:b/>
-        </w:rPr>
-        <w:t>”</w:t>
-      </w:r>
-      <w:r>
-        <w:t xml:space="preserve"> olacak</w:t>
-      </w:r>
-    </w:p>
-    <w:p>
-      <w:r>
-        <w:br w:type="page"/>
-      </w:r>
-    </w:p>
-    <w:p>
-      <w:pPr>
-        <w:pStyle w:val="Balk2"/>
-      </w:pPr>
-      <w:r>
-        <w:lastRenderedPageBreak/>
-        <w:t>G</w:t>
-      </w:r>
-      <w:r>
-        <w:t>örev #10</w:t>
-      </w:r>
-      <w:r>
-        <w:t xml:space="preserve"> Veritabanı Bağlantı Hatası</w:t>
-      </w:r>
-    </w:p>
-    <w:p>
-      <w:r>
-        <w:t>Uygulama çalıştığında veritabanı bağlantısı yapılamazsa</w:t>
-      </w:r>
-      <w:r>
-        <w:t xml:space="preserve"> aşağıdaki hata mesajı görüntülenecek:</w:t>
-      </w:r>
-    </w:p>
-    <w:p/>
-    <w:p>
-      <w:r>
-        <w:rPr>
-          <w:noProof/>
-          <w:lang w:eastAsia="tr-TR"/>
-        </w:rPr>
-        <w:drawing>
-          <wp:inline distT="0" distB="0" distL="0" distR="0" wp14:anchorId="49B816D9" wp14:editId="73DF3BF4">
-            <wp:extent cx="5760720" cy="1859280"/>
-            <wp:effectExtent l="0" t="0" r="0" b="7620"/>
-            <wp:docPr id="16" name="Resim 16"/>
             <wp:cNvGraphicFramePr>
               <a:graphicFrameLocks xmlns:a="http://schemas.openxmlformats.org/drawingml/2006/main" noChangeAspect="1"/>
             </wp:cNvGraphicFramePr>
@@ -4856,6 +4177,886 @@
         </w:drawing>
       </w:r>
     </w:p>
+    <w:p>
+      <w:pPr>
+        <w:rPr>
+          <w:lang w:val="en-US"/>
+        </w:rPr>
+      </w:pPr>
+    </w:p>
+    <w:p>
+      <w:pPr>
+        <w:rPr>
+          <w:lang w:val="en-US"/>
+        </w:rPr>
+      </w:pPr>
+      <w:r>
+        <w:rPr>
+          <w:noProof/>
+          <w:lang w:eastAsia="tr-TR"/>
+        </w:rPr>
+        <w:drawing>
+          <wp:inline distT="0" distB="0" distL="0" distR="0" wp14:anchorId="26FF4A17" wp14:editId="601820B2">
+            <wp:extent cx="5760720" cy="1859280"/>
+            <wp:effectExtent l="0" t="0" r="0" b="7620"/>
+            <wp:docPr id="15" name="Resim 15"/>
+            <wp:cNvGraphicFramePr>
+              <a:graphicFrameLocks xmlns:a="http://schemas.openxmlformats.org/drawingml/2006/main" noChangeAspect="1"/>
+            </wp:cNvGraphicFramePr>
+            <a:graphic xmlns:a="http://schemas.openxmlformats.org/drawingml/2006/main">
+              <a:graphicData uri="http://schemas.openxmlformats.org/drawingml/2006/picture">
+                <pic:pic xmlns:pic="http://schemas.openxmlformats.org/drawingml/2006/picture">
+                  <pic:nvPicPr>
+                    <pic:cNvPr id="1" name=""/>
+                    <pic:cNvPicPr/>
+                  </pic:nvPicPr>
+                  <pic:blipFill>
+                    <a:blip r:embed="rId39"/>
+                    <a:stretch>
+                      <a:fillRect/>
+                    </a:stretch>
+                  </pic:blipFill>
+                  <pic:spPr>
+                    <a:xfrm>
+                      <a:off x="0" y="0"/>
+                      <a:ext cx="5760720" cy="1859280"/>
+                    </a:xfrm>
+                    <a:prstGeom prst="rect">
+                      <a:avLst/>
+                    </a:prstGeom>
+                  </pic:spPr>
+                </pic:pic>
+              </a:graphicData>
+            </a:graphic>
+          </wp:inline>
+        </w:drawing>
+      </w:r>
+    </w:p>
+    <w:p>
+      <w:pPr>
+        <w:rPr>
+          <w:rFonts w:asciiTheme="majorHAnsi" w:eastAsiaTheme="majorEastAsia" w:hAnsiTheme="majorHAnsi" w:cstheme="majorBidi"/>
+          <w:color w:val="2E74B5" w:themeColor="accent1" w:themeShade="BF"/>
+          <w:sz w:val="26"/>
+          <w:szCs w:val="26"/>
+          <w:lang w:val="en-US"/>
+        </w:rPr>
+      </w:pPr>
+      <w:r>
+        <w:rPr>
+          <w:lang w:val="en-US"/>
+        </w:rPr>
+        <w:br w:type="page"/>
+      </w:r>
+    </w:p>
+    <w:p>
+      <w:pPr>
+        <w:pStyle w:val="Balk2"/>
+      </w:pPr>
+      <w:r>
+        <w:rPr>
+          <w:lang w:val="en-US"/>
+        </w:rPr>
+        <w:lastRenderedPageBreak/>
+        <w:t>G</w:t>
+      </w:r>
+      <w:r>
+        <w:t>örev #3</w:t>
+      </w:r>
+      <w:r>
+        <w:t xml:space="preserve"> Log Konfig</w:t>
+      </w:r>
+    </w:p>
+    <w:p>
+      <w:r>
+        <w:rPr>
+          <w:b/>
+        </w:rPr>
+        <w:t>“\src\main\resources\logback.xml”</w:t>
+      </w:r>
+      <w:r>
+        <w:t xml:space="preserve">  dosyasında aşağıdaki gerekleri sağlayan log konfigürasyonu eklenecek: </w:t>
+      </w:r>
+    </w:p>
+    <w:p>
+      <w:pPr>
+        <w:pStyle w:val="ListeParagraf"/>
+        <w:numPr>
+          <w:ilvl w:val="0"/>
+          <w:numId w:val="4"/>
+        </w:numPr>
+      </w:pPr>
+      <w:r>
+        <w:t xml:space="preserve">Tüm uygulama logları  </w:t>
+      </w:r>
+      <w:r>
+        <w:rPr>
+          <w:b/>
+        </w:rPr>
+        <w:t>“\log\application.log”</w:t>
+      </w:r>
+      <w:r>
+        <w:t xml:space="preserve"> dosyasına eklenecek</w:t>
+      </w:r>
+    </w:p>
+    <w:p>
+      <w:pPr>
+        <w:pStyle w:val="ListeParagraf"/>
+        <w:numPr>
+          <w:ilvl w:val="0"/>
+          <w:numId w:val="4"/>
+        </w:numPr>
+      </w:pPr>
+      <w:r>
+        <w:rPr>
+          <w:b/>
+        </w:rPr>
+        <w:t>“\log\application.log”</w:t>
+      </w:r>
+      <w:r>
+        <w:rPr>
+          <w:b/>
+        </w:rPr>
+        <w:t xml:space="preserve"> </w:t>
+      </w:r>
+      <w:r>
+        <w:t>dosyası 10 MB’i geçince arşivlenecek  ve yeni log dosyası başlatılacak</w:t>
+      </w:r>
+    </w:p>
+    <w:p>
+      <w:pPr>
+        <w:pStyle w:val="ListeParagraf"/>
+        <w:numPr>
+          <w:ilvl w:val="0"/>
+          <w:numId w:val="4"/>
+        </w:numPr>
+      </w:pPr>
+      <w:r>
+        <w:t>Log dosyasında</w:t>
+      </w:r>
+      <w:r>
+        <w:t>ki her bir log kaydında, log mesajının yanında aşağıdaki bilgiler de yer alacak:</w:t>
+      </w:r>
+    </w:p>
+    <w:p>
+      <w:pPr>
+        <w:pStyle w:val="ListeParagraf"/>
+      </w:pPr>
+    </w:p>
+    <w:p>
+      <w:pPr>
+        <w:pStyle w:val="ListeParagraf"/>
+        <w:numPr>
+          <w:ilvl w:val="1"/>
+          <w:numId w:val="4"/>
+        </w:numPr>
+      </w:pPr>
+      <w:r>
+        <w:t>Tarih-zaman</w:t>
+      </w:r>
+    </w:p>
+    <w:p>
+      <w:pPr>
+        <w:pStyle w:val="ListeParagraf"/>
+        <w:numPr>
+          <w:ilvl w:val="1"/>
+          <w:numId w:val="4"/>
+        </w:numPr>
+      </w:pPr>
+      <w:r>
+        <w:t>Seviye (Severity)</w:t>
+      </w:r>
+    </w:p>
+    <w:p>
+      <w:pPr>
+        <w:pStyle w:val="ListeParagraf"/>
+        <w:numPr>
+          <w:ilvl w:val="1"/>
+          <w:numId w:val="4"/>
+        </w:numPr>
+      </w:pPr>
+      <w:r>
+        <w:t>Class name</w:t>
+      </w:r>
+    </w:p>
+    <w:p>
+      <w:pPr>
+        <w:pStyle w:val="ListeParagraf"/>
+        <w:numPr>
+          <w:ilvl w:val="1"/>
+          <w:numId w:val="4"/>
+        </w:numPr>
+      </w:pPr>
+      <w:r>
+        <w:t>Thread name</w:t>
+      </w:r>
+    </w:p>
+    <w:p/>
+    <w:p>
+      <w:r>
+        <w:t>Uygulama açılı</w:t>
+      </w:r>
+      <w:r>
+        <w:t>şında, konsola</w:t>
+      </w:r>
+      <w:r>
+        <w:t xml:space="preserve"> yazılan mesajlar </w:t>
+      </w:r>
+      <w:r>
+        <w:rPr>
+          <w:b/>
+        </w:rPr>
+        <w:t>(Görev #1)</w:t>
+      </w:r>
+      <w:r>
+        <w:t xml:space="preserve"> aynı şekilde log dosyasına da yazılacak</w:t>
+      </w:r>
+      <w:r>
+        <w:t>.</w:t>
+      </w:r>
+    </w:p>
+    <w:p/>
+    <w:p>
+      <w:pPr>
+        <w:pStyle w:val="Balk2"/>
+      </w:pPr>
+      <w:r>
+        <w:rPr>
+          <w:lang w:val="en-US"/>
+        </w:rPr>
+        <w:t>G</w:t>
+      </w:r>
+      <w:r>
+        <w:t>örev #</w:t>
+      </w:r>
+      <w:r>
+        <w:t>4</w:t>
+      </w:r>
+      <w:r>
+        <w:t xml:space="preserve"> </w:t>
+      </w:r>
+      <w:r>
+        <w:t xml:space="preserve">Nihai </w:t>
+      </w:r>
+      <w:r>
+        <w:t>JAR</w:t>
+      </w:r>
+      <w:r>
+        <w:t xml:space="preserve"> Dosya</w:t>
+      </w:r>
+      <w:r>
+        <w:t xml:space="preserve"> Adı Değiştirme</w:t>
+      </w:r>
+    </w:p>
+    <w:p>
+      <w:r>
+        <w:t>Maven konfigürasyonunda</w:t>
+      </w:r>
+      <w:r>
+        <w:t xml:space="preserve"> (pom.xml), nihai build çıktı (executable JAR) dosyası adı aşağıdaki şekilde olacak gerekli ayarlamalar yapılacak:</w:t>
+      </w:r>
+    </w:p>
+    <w:p/>
+    <w:p>
+      <w:pPr>
+        <w:pStyle w:val="AralkYok"/>
+        <w:jc w:val="center"/>
+        <w:rPr>
+          <w:b/>
+        </w:rPr>
+      </w:pPr>
+      <w:r>
+        <w:rPr>
+          <w:b/>
+        </w:rPr>
+        <w:t>rest-practice-1.0.0-SNAPSHOT</w:t>
+      </w:r>
+      <w:r>
+        <w:rPr>
+          <w:b/>
+        </w:rPr>
+        <w:t>-run</w:t>
+      </w:r>
+      <w:r>
+        <w:rPr>
+          <w:b/>
+        </w:rPr>
+        <w:t>.jar</w:t>
+      </w:r>
+    </w:p>
+    <w:p>
+      <w:pPr>
+        <w:pStyle w:val="AralkYok"/>
+        <w:jc w:val="center"/>
+        <w:rPr>
+          <w:b/>
+        </w:rPr>
+      </w:pPr>
+    </w:p>
+    <w:p>
+      <w:pPr>
+        <w:pStyle w:val="AralkYok"/>
+        <w:jc w:val="center"/>
+        <w:rPr>
+          <w:b/>
+        </w:rPr>
+      </w:pPr>
+    </w:p>
+    <w:p/>
+    <w:p>
+      <w:pPr>
+        <w:pStyle w:val="Balk2"/>
+        <w:rPr>
+          <w:sz w:val="28"/>
+        </w:rPr>
+      </w:pPr>
+      <w:r>
+        <w:rPr>
+          <w:lang w:val="en-US"/>
+        </w:rPr>
+        <w:t>G</w:t>
+      </w:r>
+      <w:r>
+        <w:t>örev #5</w:t>
+      </w:r>
+      <w:r>
+        <w:t xml:space="preserve"> Buıild-Info Dosyası </w:t>
+      </w:r>
+      <w:r>
+        <w:rPr>
+          <w:sz w:val="32"/>
+        </w:rPr>
+        <w:t>ü</w:t>
+      </w:r>
+      <w:r>
+        <w:rPr>
+          <w:sz w:val="28"/>
+        </w:rPr>
+        <w:t>retme</w:t>
+      </w:r>
+    </w:p>
+    <w:p>
+      <w:r>
+        <w:t>Maven konfigürasyonunda (pom.mxl), Spring Boot Maven Plugininin,</w:t>
+      </w:r>
+      <w:r>
+        <w:rPr>
+          <w:b/>
+        </w:rPr>
+        <w:t xml:space="preserve"> “build-info”</w:t>
+      </w:r>
+      <w:r>
+        <w:t xml:space="preserve"> adlı amacı (goal) devreye alınacak. Bu sayede, Maven build işlemi sırasında aşağıdaki dosya otomatik olarak oluşur hale gelecek:</w:t>
+      </w:r>
+    </w:p>
+    <w:p>
+      <w:pPr>
+        <w:ind w:left="2124" w:firstLine="708"/>
+        <w:rPr>
+          <w:b/>
+        </w:rPr>
+      </w:pPr>
+      <w:r>
+        <w:rPr>
+          <w:b/>
+        </w:rPr>
+        <w:t>\target\classes\META-INF</w:t>
+      </w:r>
+      <w:r>
+        <w:rPr>
+          <w:b/>
+        </w:rPr>
+        <w:t>\</w:t>
+      </w:r>
+      <w:r>
+        <w:rPr>
+          <w:b/>
+        </w:rPr>
+        <w:t>build-info.properties</w:t>
+      </w:r>
+    </w:p>
+    <w:p/>
+    <w:p/>
+    <w:p/>
+    <w:p>
+      <w:pPr>
+        <w:pStyle w:val="Balk2"/>
+      </w:pPr>
+      <w:r>
+        <w:rPr>
+          <w:lang w:val="en-US"/>
+        </w:rPr>
+        <w:t>G</w:t>
+      </w:r>
+      <w:r>
+        <w:t>örev #</w:t>
+      </w:r>
+      <w:r>
+        <w:t>6</w:t>
+      </w:r>
+      <w:r>
+        <w:t xml:space="preserve"> GIT Properties Dosyası </w:t>
+      </w:r>
+      <w:r>
+        <w:rPr>
+          <w:sz w:val="32"/>
+        </w:rPr>
+        <w:t>ü</w:t>
+      </w:r>
+      <w:r>
+        <w:rPr>
+          <w:sz w:val="28"/>
+        </w:rPr>
+        <w:t>retme</w:t>
+      </w:r>
+    </w:p>
+    <w:p>
+      <w:r>
+        <w:t>Maven konfigüra</w:t>
+      </w:r>
+      <w:r>
+        <w:t>syonuna</w:t>
+      </w:r>
+      <w:r>
+        <w:t xml:space="preserve"> (pom.mxl), </w:t>
+      </w:r>
+      <w:r>
+        <w:rPr>
+          <w:b/>
+        </w:rPr>
+        <w:t>GIT C</w:t>
+      </w:r>
+      <w:r>
+        <w:rPr>
+          <w:b/>
+        </w:rPr>
+        <w:t>ommit ID plugin</w:t>
+      </w:r>
+      <w:r>
+        <w:t xml:space="preserve"> (</w:t>
+      </w:r>
+      <w:hyperlink r:id="rId40" w:history="1">
+        <w:r>
+          <w:rPr>
+            <w:rStyle w:val="Kpr"/>
+          </w:rPr>
+          <w:t>https://github.com/git-commit-id/git-commit-id-maven-plugin</w:t>
+        </w:r>
+      </w:hyperlink>
+      <w:r>
+        <w:t>) eklenecek. Bu sayede, Maven build işlemi sırasında aşağıdaki dosya otomatik olarak oluşur hale gelecek:</w:t>
+      </w:r>
+    </w:p>
+    <w:p>
+      <w:pPr>
+        <w:ind w:left="2124" w:firstLine="708"/>
+        <w:rPr>
+          <w:b/>
+        </w:rPr>
+      </w:pPr>
+      <w:r>
+        <w:rPr>
+          <w:b/>
+        </w:rPr>
+        <w:t>\target\classes\git</w:t>
+      </w:r>
+      <w:r>
+        <w:rPr>
+          <w:b/>
+        </w:rPr>
+        <w:t>.properties</w:t>
+      </w:r>
+    </w:p>
+    <w:p/>
+    <w:p/>
+    <w:p>
+      <w:pPr>
+        <w:pStyle w:val="Balk2"/>
+      </w:pPr>
+      <w:r>
+        <w:rPr>
+          <w:lang w:val="en-US"/>
+        </w:rPr>
+        <w:lastRenderedPageBreak/>
+        <w:t>G</w:t>
+      </w:r>
+      <w:r>
+        <w:t>örev #</w:t>
+      </w:r>
+      <w:r>
+        <w:t>7</w:t>
+      </w:r>
+      <w:r>
+        <w:t xml:space="preserve"> Maven Enforcer Konfig</w:t>
+      </w:r>
+    </w:p>
+    <w:p>
+      <w:r>
+        <w:t xml:space="preserve">Maven konfigürasyonuna (pom.mxl), </w:t>
+      </w:r>
+      <w:r>
+        <w:rPr>
+          <w:b/>
+        </w:rPr>
+        <w:t xml:space="preserve">Maven Enforcer Plugin </w:t>
+      </w:r>
+      <w:r>
+        <w:t>(</w:t>
+      </w:r>
+      <w:hyperlink r:id="rId41" w:history="1">
+        <w:r>
+          <w:rPr>
+            <w:rStyle w:val="Kpr"/>
+          </w:rPr>
+          <w:t>https://maven.apache.org/enforcer/maven-enforcer-plugin</w:t>
+        </w:r>
+      </w:hyperlink>
+      <w:r>
+        <w:t xml:space="preserve">)  eklenecek. </w:t>
+      </w:r>
+      <w:r>
+        <w:t>Plugin konfigürasyonunda aşağıdaki ko</w:t>
+      </w:r>
+      <w:r>
+        <w:t>ntroller (rule)</w:t>
+      </w:r>
+      <w:r>
+        <w:t xml:space="preserve"> devreye alınacak:</w:t>
+      </w:r>
+    </w:p>
+    <w:p>
+      <w:pPr>
+        <w:pStyle w:val="ListeParagraf"/>
+        <w:numPr>
+          <w:ilvl w:val="0"/>
+          <w:numId w:val="7"/>
+        </w:numPr>
+      </w:pPr>
+      <w:r>
+        <w:t>Java versiyon JDK 17</w:t>
+      </w:r>
+    </w:p>
+    <w:p>
+      <w:pPr>
+        <w:pStyle w:val="ListeParagraf"/>
+        <w:numPr>
+          <w:ilvl w:val="0"/>
+          <w:numId w:val="7"/>
+        </w:numPr>
+      </w:pPr>
+      <w:r>
+        <w:t>No duplicate dependency</w:t>
+      </w:r>
+    </w:p>
+    <w:p/>
+    <w:p>
+      <w:r>
+        <w:t>Bu konfigürasyon neticesinde</w:t>
+      </w:r>
+      <w:r>
+        <w:t>, Maven build işlemi</w:t>
+      </w:r>
+      <w:r>
+        <w:t>, kullanılan JDK versiyonu 17 olmadığında veya classpath</w:t>
+      </w:r>
+      <w:r>
+        <w:t xml:space="preserve"> içerisinde</w:t>
+      </w:r>
+      <w:r>
+        <w:t xml:space="preserve"> aynı JAR’ın farklı versiyonlarının olması durumunda hata verecek</w:t>
+      </w:r>
+      <w:r>
+        <w:t>.</w:t>
+      </w:r>
+    </w:p>
+    <w:p/>
+    <w:p/>
+    <w:p>
+      <w:pPr>
+        <w:pStyle w:val="Balk2"/>
+      </w:pPr>
+      <w:r>
+        <w:t>Görev #</w:t>
+      </w:r>
+      <w:r>
+        <w:t>8</w:t>
+      </w:r>
+      <w:r>
+        <w:t xml:space="preserve"> Datasource Konfig</w:t>
+      </w:r>
+    </w:p>
+    <w:p>
+      <w:r>
+        <w:t xml:space="preserve">Uygulamanın </w:t>
+      </w:r>
+      <w:r>
+        <w:rPr>
+          <w:b/>
+        </w:rPr>
+        <w:t xml:space="preserve">“dev” </w:t>
+      </w:r>
+      <w:r>
+        <w:t>ve</w:t>
+      </w:r>
+      <w:r>
+        <w:rPr>
+          <w:b/>
+        </w:rPr>
+        <w:t xml:space="preserve"> “prod”</w:t>
+      </w:r>
+      <w:r>
+        <w:t xml:space="preserve"> profilleri</w:t>
+      </w:r>
+      <w:r>
+        <w:t xml:space="preserve"> için </w:t>
+      </w:r>
+      <w:r>
+        <w:rPr>
+          <w:b/>
+        </w:rPr>
+        <w:t>datasource</w:t>
+      </w:r>
+      <w:r>
+        <w:t xml:space="preserve"> konfigürasyonu yapılacak:</w:t>
+      </w:r>
+    </w:p>
+    <w:p>
+      <w:pPr>
+        <w:pStyle w:val="ListeParagraf"/>
+        <w:numPr>
+          <w:ilvl w:val="0"/>
+          <w:numId w:val="10"/>
+        </w:numPr>
+      </w:pPr>
+      <w:r>
+        <w:t>Veritabanı sunucusu olarak yereldeki (127.0.0.1:5432) PostgerSQL kullanılacak</w:t>
+      </w:r>
+    </w:p>
+    <w:p>
+      <w:pPr>
+        <w:pStyle w:val="ListeParagraf"/>
+        <w:numPr>
+          <w:ilvl w:val="0"/>
+          <w:numId w:val="10"/>
+        </w:numPr>
+      </w:pPr>
+      <w:r>
+        <w:t xml:space="preserve">JDBC bağlantıları pool lanacak </w:t>
+      </w:r>
+      <w:r>
+        <w:t>(max-pool-size-20</w:t>
+      </w:r>
+      <w:r>
+        <w:t>)</w:t>
+      </w:r>
+    </w:p>
+    <w:p>
+      <w:pPr>
+        <w:pStyle w:val="ListeParagraf"/>
+        <w:numPr>
+          <w:ilvl w:val="0"/>
+          <w:numId w:val="10"/>
+        </w:numPr>
+      </w:pPr>
+      <w:r>
+        <w:t xml:space="preserve">Veritabanı adı </w:t>
+      </w:r>
+      <w:r>
+        <w:rPr>
+          <w:b/>
+        </w:rPr>
+        <w:t>“rest practice-db”</w:t>
+      </w:r>
+      <w:r>
+        <w:t xml:space="preserve"> olacak</w:t>
+      </w:r>
+    </w:p>
+    <w:p/>
+    <w:p/>
+    <w:p>
+      <w:pPr>
+        <w:pStyle w:val="Balk2"/>
+      </w:pPr>
+      <w:r>
+        <w:t>Görev #</w:t>
+      </w:r>
+      <w:r>
+        <w:t>9</w:t>
+      </w:r>
+      <w:r>
+        <w:t xml:space="preserve"> Test Datasource Konfig</w:t>
+      </w:r>
+    </w:p>
+    <w:p>
+      <w:r>
+        <w:t xml:space="preserve">Uygulamanın </w:t>
+      </w:r>
+      <w:r>
+        <w:rPr>
+          <w:b/>
+        </w:rPr>
+        <w:t>“</w:t>
+      </w:r>
+      <w:r>
+        <w:rPr>
+          <w:b/>
+        </w:rPr>
+        <w:t>test</w:t>
+      </w:r>
+      <w:r>
+        <w:rPr>
+          <w:b/>
+        </w:rPr>
+        <w:t>”</w:t>
+      </w:r>
+      <w:r>
+        <w:t xml:space="preserve"> profili için </w:t>
+      </w:r>
+      <w:r>
+        <w:rPr>
+          <w:b/>
+        </w:rPr>
+        <w:t>datasource</w:t>
+      </w:r>
+      <w:r>
+        <w:t xml:space="preserve"> konfigürasyonu yapılacak:</w:t>
+      </w:r>
+    </w:p>
+    <w:p>
+      <w:pPr>
+        <w:pStyle w:val="ListeParagraf"/>
+        <w:numPr>
+          <w:ilvl w:val="0"/>
+          <w:numId w:val="10"/>
+        </w:numPr>
+      </w:pPr>
+      <w:r>
+        <w:t>Veritabanı sunucusu</w:t>
+      </w:r>
+      <w:r>
+        <w:t xml:space="preserve"> olarak</w:t>
+      </w:r>
+      <w:r>
+        <w:t xml:space="preserve"> H2 (embedded database) kullanılacak</w:t>
+      </w:r>
+    </w:p>
+    <w:p>
+      <w:pPr>
+        <w:pStyle w:val="ListeParagraf"/>
+        <w:numPr>
+          <w:ilvl w:val="0"/>
+          <w:numId w:val="10"/>
+        </w:numPr>
+      </w:pPr>
+      <w:r>
+        <w:t>JDBC bağlantıları pool lanacak (max-pool-size-5)</w:t>
+      </w:r>
+    </w:p>
+    <w:p>
+      <w:pPr>
+        <w:pStyle w:val="ListeParagraf"/>
+        <w:numPr>
+          <w:ilvl w:val="0"/>
+          <w:numId w:val="10"/>
+        </w:numPr>
+      </w:pPr>
+      <w:r>
+        <w:t xml:space="preserve">Veritabanı adı </w:t>
+      </w:r>
+      <w:r>
+        <w:rPr>
+          <w:b/>
+        </w:rPr>
+        <w:t>“rest practice-db</w:t>
+      </w:r>
+      <w:r>
+        <w:rPr>
+          <w:b/>
+        </w:rPr>
+        <w:t>-test</w:t>
+      </w:r>
+      <w:r>
+        <w:rPr>
+          <w:b/>
+        </w:rPr>
+        <w:t>”</w:t>
+      </w:r>
+      <w:r>
+        <w:t xml:space="preserve"> olacak</w:t>
+      </w:r>
+    </w:p>
+    <w:p>
+      <w:r>
+        <w:br w:type="page"/>
+      </w:r>
+    </w:p>
+    <w:p>
+      <w:pPr>
+        <w:pStyle w:val="Balk2"/>
+      </w:pPr>
+      <w:r>
+        <w:lastRenderedPageBreak/>
+        <w:t>G</w:t>
+      </w:r>
+      <w:r>
+        <w:t>örev #10</w:t>
+      </w:r>
+      <w:r>
+        <w:t xml:space="preserve"> Veritabanı Bağlantı Hatası</w:t>
+      </w:r>
+    </w:p>
+    <w:p>
+      <w:r>
+        <w:t>Uygulama çalıştığında veritabanı bağlantısı yapılamazsa</w:t>
+      </w:r>
+      <w:r>
+        <w:t xml:space="preserve"> aşağıdaki hata mesajı görüntülenecek:</w:t>
+      </w:r>
+    </w:p>
+    <w:p/>
+    <w:p>
+      <w:r>
+        <w:rPr>
+          <w:noProof/>
+          <w:lang w:eastAsia="tr-TR"/>
+        </w:rPr>
+        <w:drawing>
+          <wp:inline distT="0" distB="0" distL="0" distR="0" wp14:anchorId="49B816D9" wp14:editId="73DF3BF4">
+            <wp:extent cx="5760720" cy="1859280"/>
+            <wp:effectExtent l="0" t="0" r="0" b="7620"/>
+            <wp:docPr id="16" name="Resim 16"/>
+            <wp:cNvGraphicFramePr>
+              <a:graphicFrameLocks xmlns:a="http://schemas.openxmlformats.org/drawingml/2006/main" noChangeAspect="1"/>
+            </wp:cNvGraphicFramePr>
+            <a:graphic xmlns:a="http://schemas.openxmlformats.org/drawingml/2006/main">
+              <a:graphicData uri="http://schemas.openxmlformats.org/drawingml/2006/picture">
+                <pic:pic xmlns:pic="http://schemas.openxmlformats.org/drawingml/2006/picture">
+                  <pic:nvPicPr>
+                    <pic:cNvPr id="1" name=""/>
+                    <pic:cNvPicPr/>
+                  </pic:nvPicPr>
+                  <pic:blipFill>
+                    <a:blip r:embed="rId42"/>
+                    <a:stretch>
+                      <a:fillRect/>
+                    </a:stretch>
+                  </pic:blipFill>
+                  <pic:spPr>
+                    <a:xfrm>
+                      <a:off x="0" y="0"/>
+                      <a:ext cx="5760720" cy="1859280"/>
+                    </a:xfrm>
+                    <a:prstGeom prst="rect">
+                      <a:avLst/>
+                    </a:prstGeom>
+                  </pic:spPr>
+                </pic:pic>
+              </a:graphicData>
+            </a:graphic>
+          </wp:inline>
+        </w:drawing>
+      </w:r>
+    </w:p>
     <w:p/>
     <w:p>
       <w:r>
@@ -5387,7 +5588,7 @@
         </w:rPr>
         <w:t>(</w:t>
       </w:r>
-      <w:hyperlink r:id="rId39" w:history="1">
+      <w:hyperlink r:id="rId43" w:history="1">
         <w:r>
           <w:rPr>
             <w:b/>
@@ -5401,7 +5602,7 @@
         </w:rPr>
         <w:t>.</w:t>
       </w:r>
-      <w:hyperlink r:id="rId40" w:history="1">
+      <w:hyperlink r:id="rId44" w:history="1">
         <w:r>
           <w:rPr>
             <w:b/>
@@ -5415,7 +5616,7 @@
         </w:rPr>
         <w:t>.</w:t>
       </w:r>
-      <w:hyperlink r:id="rId41" w:history="1">
+      <w:hyperlink r:id="rId45" w:history="1">
         <w:r>
           <w:rPr>
             <w:b/>
@@ -5429,7 +5630,7 @@
         </w:rPr>
         <w:t xml:space="preserve">.*, </w:t>
       </w:r>
-      <w:hyperlink r:id="rId42" w:history="1">
+      <w:hyperlink r:id="rId46" w:history="1">
         <w:r>
           <w:rPr>
             <w:b/>
@@ -5894,7 +6095,7 @@
                               </w:rPr>
                               <w:t xml:space="preserve">  "time":</w:t>
                             </w:r>
-                            <w:ins w:id="0" w:author="Serdar SERPEN (BILGEM)" w:date="2023-11-06T15:45:00Z">
+                            <w:ins w:id="1" w:author="Serdar SERPEN (BILGEM)" w:date="2023-11-06T15:45:00Z">
                               <w:r>
                                 <w:rPr>
                                   <w:b/>
@@ -5902,7 +6103,7 @@
                                 <w:t xml:space="preserve"> </w:t>
                               </w:r>
                             </w:ins>
-                            <w:del w:id="1" w:author="Serdar SERPEN (BILGEM)" w:date="2023-11-06T15:45:00Z">
+                            <w:del w:id="2" w:author="Serdar SERPEN (BILGEM)" w:date="2023-11-06T15:45:00Z">
                               <w:r>
                                 <w:rPr>
                                   <w:b/>
@@ -8416,7 +8617,7 @@
                               </w:rPr>
                               <w:t>":</w:t>
                             </w:r>
-                            <w:ins w:id="2" w:author="Serdar SERPEN (BILGEM)" w:date="2023-11-06T15:45:00Z">
+                            <w:ins w:id="3" w:author="Serdar SERPEN (BILGEM)" w:date="2023-11-06T15:45:00Z">
                               <w:r>
                                 <w:rPr>
                                   <w:b/>
@@ -8751,7 +8952,7 @@
         </w:rPr>
         <w:t>":</w:t>
       </w:r>
-      <w:ins w:id="3" w:author="Serdar SERPEN (BILGEM)" w:date="2023-11-06T15:45:00Z">
+      <w:ins w:id="4" w:author="Serdar SERPEN (BILGEM)" w:date="2023-11-06T15:45:00Z">
         <w:r>
           <w:rPr>
             <w:b/>
@@ -9061,7 +9262,7 @@
                               </w:rPr>
                               <w:t>":</w:t>
                             </w:r>
-                            <w:ins w:id="4" w:author="Serdar SERPEN (BILGEM)" w:date="2023-11-06T15:45:00Z">
+                            <w:ins w:id="5" w:author="Serdar SERPEN (BILGEM)" w:date="2023-11-06T15:45:00Z">
                               <w:r>
                                 <w:rPr>
                                   <w:b/>
@@ -9124,7 +9325,7 @@
                               </w:rPr>
                               <w:t>":</w:t>
                             </w:r>
-                            <w:ins w:id="5" w:author="Serdar SERPEN (BILGEM)" w:date="2023-11-06T15:45:00Z">
+                            <w:ins w:id="6" w:author="Serdar SERPEN (BILGEM)" w:date="2023-11-06T15:45:00Z">
                               <w:r>
                                 <w:rPr>
                                   <w:b/>
@@ -9187,7 +9388,7 @@
                               </w:rPr>
                               <w:t>":</w:t>
                             </w:r>
-                            <w:ins w:id="6" w:author="Serdar SERPEN (BILGEM)" w:date="2023-11-06T15:45:00Z">
+                            <w:ins w:id="7" w:author="Serdar SERPEN (BILGEM)" w:date="2023-11-06T15:45:00Z">
                               <w:r>
                                 <w:rPr>
                                   <w:b/>
@@ -9934,7 +10135,7 @@
                               </w:rPr>
                               <w:t>":</w:t>
                             </w:r>
-                            <w:ins w:id="7" w:author="Serdar SERPEN (BILGEM)" w:date="2023-11-06T15:45:00Z">
+                            <w:ins w:id="8" w:author="Serdar SERPEN (BILGEM)" w:date="2023-11-06T15:45:00Z">
                               <w:r>
                                 <w:rPr>
                                   <w:b/>
@@ -9979,7 +10180,7 @@
                               </w:rPr>
                               <w:t>":</w:t>
                             </w:r>
-                            <w:ins w:id="8" w:author="Serdar SERPEN (BILGEM)" w:date="2023-11-06T15:45:00Z">
+                            <w:ins w:id="9" w:author="Serdar SERPEN (BILGEM)" w:date="2023-11-06T15:45:00Z">
                               <w:r>
                                 <w:rPr>
                                   <w:b/>
@@ -10024,7 +10225,7 @@
                               </w:rPr>
                               <w:t>":</w:t>
                             </w:r>
-                            <w:ins w:id="9" w:author="Serdar SERPEN (BILGEM)" w:date="2023-11-06T15:45:00Z">
+                            <w:ins w:id="10" w:author="Serdar SERPEN (BILGEM)" w:date="2023-11-06T15:45:00Z">
                               <w:r>
                                 <w:rPr>
                                   <w:b/>
@@ -10069,7 +10270,7 @@
                               </w:rPr>
                               <w:t>":</w:t>
                             </w:r>
-                            <w:ins w:id="10" w:author="Serdar SERPEN (BILGEM)" w:date="2023-11-06T15:45:00Z">
+                            <w:ins w:id="11" w:author="Serdar SERPEN (BILGEM)" w:date="2023-11-06T15:45:00Z">
                               <w:r>
                                 <w:rPr>
                                   <w:b/>
@@ -11915,7 +12116,7 @@
                               </w:rPr>
                               <w:t>":</w:t>
                             </w:r>
-                            <w:ins w:id="11" w:author="Serdar SERPEN (BILGEM)" w:date="2023-11-06T15:45:00Z">
+                            <w:ins w:id="12" w:author="Serdar SERPEN (BILGEM)" w:date="2023-11-06T15:45:00Z">
                               <w:r>
                                 <w:rPr>
                                   <w:b/>
@@ -11923,7 +12124,7 @@
                                 <w:t xml:space="preserve"> </w:t>
                               </w:r>
                             </w:ins>
-                            <w:del w:id="12" w:author="Serdar SERPEN (BILGEM)" w:date="2023-11-06T15:45:00Z">
+                            <w:del w:id="13" w:author="Serdar SERPEN (BILGEM)" w:date="2023-11-06T15:45:00Z">
                               <w:r>
                                 <w:rPr>
                                   <w:b/>
@@ -13471,7 +13672,7 @@
                               </w:rPr>
                               <w:t>":</w:t>
                             </w:r>
-                            <w:ins w:id="13" w:author="Serdar SERPEN (BILGEM)" w:date="2023-11-06T15:45:00Z">
+                            <w:ins w:id="14" w:author="Serdar SERPEN (BILGEM)" w:date="2023-11-06T15:45:00Z">
                               <w:r>
                                 <w:rPr>
                                   <w:b/>
@@ -13516,7 +13717,7 @@
                               </w:rPr>
                               <w:t>":</w:t>
                             </w:r>
-                            <w:ins w:id="14" w:author="Serdar SERPEN (BILGEM)" w:date="2023-11-06T15:45:00Z">
+                            <w:ins w:id="15" w:author="Serdar SERPEN (BILGEM)" w:date="2023-11-06T15:45:00Z">
                               <w:r>
                                 <w:rPr>
                                   <w:b/>
@@ -13561,7 +13762,7 @@
                               </w:rPr>
                               <w:t>":</w:t>
                             </w:r>
-                            <w:ins w:id="15" w:author="Serdar SERPEN (BILGEM)" w:date="2023-11-06T15:45:00Z">
+                            <w:ins w:id="16" w:author="Serdar SERPEN (BILGEM)" w:date="2023-11-06T15:45:00Z">
                               <w:r>
                                 <w:rPr>
                                   <w:b/>
@@ -13606,7 +13807,7 @@
                               </w:rPr>
                               <w:t>":</w:t>
                             </w:r>
-                            <w:ins w:id="16" w:author="Serdar SERPEN (BILGEM)" w:date="2023-11-06T15:45:00Z">
+                            <w:ins w:id="17" w:author="Serdar SERPEN (BILGEM)" w:date="2023-11-06T15:45:00Z">
                               <w:r>
                                 <w:rPr>
                                   <w:b/>
@@ -14205,7 +14406,7 @@
       <w:r>
         <w:t>Yöntem olarak HTTP BASIC AUTHENTICATION kullanılacaktır (</w:t>
       </w:r>
-      <w:hyperlink r:id="rId43" w:history="1">
+      <w:hyperlink r:id="rId47" w:history="1">
         <w:r>
           <w:rPr>
             <w:rStyle w:val="Kpr"/>
@@ -14219,7 +14420,7 @@
       <w:r>
         <w:t xml:space="preserve"> (</w:t>
       </w:r>
-      <w:hyperlink r:id="rId44" w:history="1">
+      <w:hyperlink r:id="rId48" w:history="1">
         <w:r>
           <w:rPr>
             <w:rStyle w:val="Kpr"/>
@@ -14399,7 +14600,7 @@
       <w:r>
         <w:tab/>
       </w:r>
-      <w:hyperlink r:id="rId45" w:history="1">
+      <w:hyperlink r:id="rId49" w:history="1">
         <w:r>
           <w:rPr>
             <w:rStyle w:val="Kpr"/>
@@ -14412,7 +14613,7 @@
       <w:pPr>
         <w:ind w:left="708" w:firstLine="708"/>
       </w:pPr>
-      <w:hyperlink r:id="rId46" w:history="1">
+      <w:hyperlink r:id="rId50" w:history="1">
         <w:r>
           <w:rPr>
             <w:rStyle w:val="Kpr"/>
@@ -15147,7 +15348,7 @@
       <w:r>
         <w:t xml:space="preserve">Dış (external) sistem olarak </w:t>
       </w:r>
-      <w:hyperlink r:id="rId47" w:history="1">
+      <w:hyperlink r:id="rId51" w:history="1">
         <w:r>
           <w:rPr>
             <w:b/>
@@ -15296,7 +15497,7 @@
                               </w:rPr>
                               <w:t>":</w:t>
                             </w:r>
-                            <w:ins w:id="17" w:author="Serdar SERPEN (BILGEM)" w:date="2023-11-06T15:45:00Z">
+                            <w:ins w:id="18" w:author="Serdar SERPEN (BILGEM)" w:date="2023-11-06T15:45:00Z">
                               <w:r>
                                 <w:rPr>
                                   <w:b/>
@@ -15310,7 +15511,7 @@
                               </w:rPr>
                               <w:t xml:space="preserve"> </w:t>
                             </w:r>
-                            <w:del w:id="18" w:author="Serdar SERPEN (BILGEM)" w:date="2023-11-06T15:45:00Z">
+                            <w:del w:id="19" w:author="Serdar SERPEN (BILGEM)" w:date="2023-11-06T15:45:00Z">
                               <w:r>
                                 <w:rPr>
                                   <w:b/>
@@ -16663,7 +16864,7 @@
       <w:r>
         <w:t xml:space="preserve"> (</w:t>
       </w:r>
-      <w:hyperlink r:id="rId48" w:history="1">
+      <w:hyperlink r:id="rId52" w:history="1">
         <w:r>
           <w:rPr>
             <w:rStyle w:val="Kpr"/>
@@ -16787,8 +16988,6 @@
         </w:rPr>
         <w:t>(v1.0.1</w:t>
       </w:r>
-      <w:bookmarkStart w:id="19" w:name="_GoBack"/>
-      <w:bookmarkEnd w:id="19"/>
       <w:r>
         <w:rPr>
           <w:b/>
@@ -16836,7 +17035,7 @@
       </w:r>
     </w:p>
     <w:sectPr>
-      <w:footerReference w:type="default" r:id="rId49"/>
+      <w:footerReference w:type="default" r:id="rId53"/>
       <w:pgSz w:w="11906" w:h="16838"/>
       <w:pgMar w:top="1417" w:right="1417" w:bottom="1417" w:left="1417" w:header="708" w:footer="708" w:gutter="0"/>
       <w:cols w:space="708"/>
@@ -16998,7 +17197,7 @@
                                           <w:sz w:val="48"/>
                                           <w:szCs w:val="48"/>
                                         </w:rPr>
-                                        <w:t>35</w:t>
+                                        <w:t>9</w:t>
                                       </w:r>
                                       <w:r>
                                         <w:rPr>
@@ -17088,7 +17287,7 @@
                                     <w:sz w:val="48"/>
                                     <w:szCs w:val="48"/>
                                   </w:rPr>
-                                  <w:t>35</w:t>
+                                  <w:t>9</w:t>
                                 </w:r>
                                 <w:r>
                                   <w:rPr>
